--- a/Evidencia/DEC_0363.docx
+++ b/Evidencia/DEC_0363.docx
@@ -37,12 +37,12 @@
         <w:drawing>
           <wp:inline distT="0" distR="0" distB="0" distL="0">
             <wp:extent cx="5080000" cy="5080000"/>
-            <wp:docPr id="0" name="Drawing 0" descr="C:\Users\Laura Andrade\eclipse-workspace\DEC5\screenshots\DEC_0363-Captura-Login_por_Identidad_Digital205615.jpg"/>
-            <a:graphic xmlns:a="http://schemas.openxmlformats.org/drawingml/2006/main">
-              <a:graphicData uri="http://schemas.openxmlformats.org/drawingml/2006/picture">
-                <pic:pic xmlns:pic="http://schemas.openxmlformats.org/drawingml/2006/picture">
-                  <pic:nvPicPr>
-                    <pic:cNvPr id="0" name="Picture 0" descr="C:\Users\Laura Andrade\eclipse-workspace\DEC5\screenshots\DEC_0363-Captura-Login_por_Identidad_Digital205615.jpg"/>
+            <wp:docPr id="0" name="Drawing 0" descr="C:\Users\Laura Andrade\eclipse-workspace\DEC5\screenshots\DEC_0363-Captura-Login_por_Identidad_Digital154341.jpg"/>
+            <a:graphic xmlns:a="http://schemas.openxmlformats.org/drawingml/2006/main">
+              <a:graphicData uri="http://schemas.openxmlformats.org/drawingml/2006/picture">
+                <pic:pic xmlns:pic="http://schemas.openxmlformats.org/drawingml/2006/picture">
+                  <pic:nvPicPr>
+                    <pic:cNvPr id="0" name="Picture 0" descr="C:\Users\Laura Andrade\eclipse-workspace\DEC5\screenshots\DEC_0363-Captura-Login_por_Identidad_Digital154341.jpg"/>
                     <pic:cNvPicPr>
                       <a:picLocks noChangeAspect="true"/>
                     </pic:cNvPicPr>
@@ -92,12 +92,12 @@
         <w:drawing>
           <wp:inline distT="0" distR="0" distB="0" distL="0">
             <wp:extent cx="5080000" cy="5080000"/>
-            <wp:docPr id="1" name="Drawing 1" descr="C:\Users\Laura Andrade\eclipse-workspace\DEC5\screenshots\DEC_0363-Captura-Click_al_botón_Autorizar205620.jpg"/>
-            <a:graphic xmlns:a="http://schemas.openxmlformats.org/drawingml/2006/main">
-              <a:graphicData uri="http://schemas.openxmlformats.org/drawingml/2006/picture">
-                <pic:pic xmlns:pic="http://schemas.openxmlformats.org/drawingml/2006/picture">
-                  <pic:nvPicPr>
-                    <pic:cNvPr id="0" name="Picture 1" descr="C:\Users\Laura Andrade\eclipse-workspace\DEC5\screenshots\DEC_0363-Captura-Click_al_botón_Autorizar205620.jpg"/>
+            <wp:docPr id="1" name="Drawing 1" descr="C:\Users\Laura Andrade\eclipse-workspace\DEC5\screenshots\DEC_0363-Captura-Click_al_botón_Autorizar154349.jpg"/>
+            <a:graphic xmlns:a="http://schemas.openxmlformats.org/drawingml/2006/main">
+              <a:graphicData uri="http://schemas.openxmlformats.org/drawingml/2006/picture">
+                <pic:pic xmlns:pic="http://schemas.openxmlformats.org/drawingml/2006/picture">
+                  <pic:nvPicPr>
+                    <pic:cNvPr id="0" name="Picture 1" descr="C:\Users\Laura Andrade\eclipse-workspace\DEC5\screenshots\DEC_0363-Captura-Click_al_botón_Autorizar154349.jpg"/>
                     <pic:cNvPicPr>
                       <a:picLocks noChangeAspect="true"/>
                     </pic:cNvPicPr>
@@ -147,12 +147,12 @@
         <w:drawing>
           <wp:inline distT="0" distR="0" distB="0" distL="0">
             <wp:extent cx="5080000" cy="5080000"/>
-            <wp:docPr id="2" name="Drawing 2" descr="C:\Users\Laura Andrade\eclipse-workspace\DEC5\screenshots\DEC_0363-Captura-Click_a_Configuraciones205629.jpg"/>
-            <a:graphic xmlns:a="http://schemas.openxmlformats.org/drawingml/2006/main">
-              <a:graphicData uri="http://schemas.openxmlformats.org/drawingml/2006/picture">
-                <pic:pic xmlns:pic="http://schemas.openxmlformats.org/drawingml/2006/picture">
-                  <pic:nvPicPr>
-                    <pic:cNvPr id="0" name="Picture 2" descr="C:\Users\Laura Andrade\eclipse-workspace\DEC5\screenshots\DEC_0363-Captura-Click_a_Configuraciones205629.jpg"/>
+            <wp:docPr id="2" name="Drawing 2" descr="C:\Users\Laura Andrade\eclipse-workspace\DEC5\screenshots\DEC_0363-Captura-Click_a_Configuraciones154359.jpg"/>
+            <a:graphic xmlns:a="http://schemas.openxmlformats.org/drawingml/2006/main">
+              <a:graphicData uri="http://schemas.openxmlformats.org/drawingml/2006/picture">
+                <pic:pic xmlns:pic="http://schemas.openxmlformats.org/drawingml/2006/picture">
+                  <pic:nvPicPr>
+                    <pic:cNvPr id="0" name="Picture 2" descr="C:\Users\Laura Andrade\eclipse-workspace\DEC5\screenshots\DEC_0363-Captura-Click_a_Configuraciones154359.jpg"/>
                     <pic:cNvPicPr>
                       <a:picLocks noChangeAspect="true"/>
                     </pic:cNvPicPr>
@@ -202,12 +202,12 @@
         <w:drawing>
           <wp:inline distT="0" distR="0" distB="0" distL="0">
             <wp:extent cx="5080000" cy="5080000"/>
-            <wp:docPr id="3" name="Drawing 3" descr="C:\Users\Laura Andrade\eclipse-workspace\DEC5\screenshots\DEC_0363-Captura-Click_Tipos_de_Documentos205636.jpg"/>
-            <a:graphic xmlns:a="http://schemas.openxmlformats.org/drawingml/2006/main">
-              <a:graphicData uri="http://schemas.openxmlformats.org/drawingml/2006/picture">
-                <pic:pic xmlns:pic="http://schemas.openxmlformats.org/drawingml/2006/picture">
-                  <pic:nvPicPr>
-                    <pic:cNvPr id="0" name="Picture 3" descr="C:\Users\Laura Andrade\eclipse-workspace\DEC5\screenshots\DEC_0363-Captura-Click_Tipos_de_Documentos205636.jpg"/>
+            <wp:docPr id="3" name="Drawing 3" descr="C:\Users\Laura Andrade\eclipse-workspace\DEC5\screenshots\DEC_0363-Captura-Click_Tipos_de_Documentos15445.jpg"/>
+            <a:graphic xmlns:a="http://schemas.openxmlformats.org/drawingml/2006/main">
+              <a:graphicData uri="http://schemas.openxmlformats.org/drawingml/2006/picture">
+                <pic:pic xmlns:pic="http://schemas.openxmlformats.org/drawingml/2006/picture">
+                  <pic:nvPicPr>
+                    <pic:cNvPr id="0" name="Picture 3" descr="C:\Users\Laura Andrade\eclipse-workspace\DEC5\screenshots\DEC_0363-Captura-Click_Tipos_de_Documentos15445.jpg"/>
                     <pic:cNvPicPr>
                       <a:picLocks noChangeAspect="true"/>
                     </pic:cNvPicPr>
@@ -257,12 +257,12 @@
         <w:drawing>
           <wp:inline distT="0" distR="0" distB="0" distL="0">
             <wp:extent cx="5080000" cy="5080000"/>
-            <wp:docPr id="4" name="Drawing 4" descr="C:\Users\Laura Andrade\eclipse-workspace\DEC5\screenshots\DEC_0363-Captura-click_Link_Crear205641.jpg"/>
-            <a:graphic xmlns:a="http://schemas.openxmlformats.org/drawingml/2006/main">
-              <a:graphicData uri="http://schemas.openxmlformats.org/drawingml/2006/picture">
-                <pic:pic xmlns:pic="http://schemas.openxmlformats.org/drawingml/2006/picture">
-                  <pic:nvPicPr>
-                    <pic:cNvPr id="0" name="Picture 4" descr="C:\Users\Laura Andrade\eclipse-workspace\DEC5\screenshots\DEC_0363-Captura-click_Link_Crear205641.jpg"/>
+            <wp:docPr id="4" name="Drawing 4" descr="C:\Users\Laura Andrade\eclipse-workspace\DEC5\screenshots\DEC_0363-Captura-click_Link_Crear154411.jpg"/>
+            <a:graphic xmlns:a="http://schemas.openxmlformats.org/drawingml/2006/main">
+              <a:graphicData uri="http://schemas.openxmlformats.org/drawingml/2006/picture">
+                <pic:pic xmlns:pic="http://schemas.openxmlformats.org/drawingml/2006/picture">
+                  <pic:nvPicPr>
+                    <pic:cNvPr id="0" name="Picture 4" descr="C:\Users\Laura Andrade\eclipse-workspace\DEC5\screenshots\DEC_0363-Captura-click_Link_Crear154411.jpg"/>
                     <pic:cNvPicPr>
                       <a:picLocks noChangeAspect="true"/>
                     </pic:cNvPicPr>
@@ -312,12 +312,12 @@
         <w:drawing>
           <wp:inline distT="0" distR="0" distB="0" distL="0">
             <wp:extent cx="5080000" cy="5080000"/>
-            <wp:docPr id="5" name="Drawing 5" descr="C:\Users\Laura Andrade\eclipse-workspace\DEC5\screenshots\DEC_0363-Captura-click_Link_Subir_Archivo205648.jpg"/>
-            <a:graphic xmlns:a="http://schemas.openxmlformats.org/drawingml/2006/main">
-              <a:graphicData uri="http://schemas.openxmlformats.org/drawingml/2006/picture">
-                <pic:pic xmlns:pic="http://schemas.openxmlformats.org/drawingml/2006/picture">
-                  <pic:nvPicPr>
-                    <pic:cNvPr id="0" name="Picture 5" descr="C:\Users\Laura Andrade\eclipse-workspace\DEC5\screenshots\DEC_0363-Captura-click_Link_Subir_Archivo205648.jpg"/>
+            <wp:docPr id="5" name="Drawing 5" descr="C:\Users\Laura Andrade\eclipse-workspace\DEC5\screenshots\DEC_0363-Captura-click_Link_Subir_Archivo154419.jpg"/>
+            <a:graphic xmlns:a="http://schemas.openxmlformats.org/drawingml/2006/main">
+              <a:graphicData uri="http://schemas.openxmlformats.org/drawingml/2006/picture">
+                <pic:pic xmlns:pic="http://schemas.openxmlformats.org/drawingml/2006/picture">
+                  <pic:nvPicPr>
+                    <pic:cNvPr id="0" name="Picture 5" descr="C:\Users\Laura Andrade\eclipse-workspace\DEC5\screenshots\DEC_0363-Captura-click_Link_Subir_Archivo154419.jpg"/>
                     <pic:cNvPicPr>
                       <a:picLocks noChangeAspect="true"/>
                     </pic:cNvPicPr>
@@ -367,12 +367,12 @@
         <w:drawing>
           <wp:inline distT="0" distR="0" distB="0" distL="0">
             <wp:extent cx="5080000" cy="5080000"/>
-            <wp:docPr id="6" name="Drawing 6" descr="C:\Users\Laura Andrade\eclipse-workspace\DEC5\screenshots\DEC_0363-Captura-Ingreso_nombre_tipo_de_documento205726.jpg"/>
-            <a:graphic xmlns:a="http://schemas.openxmlformats.org/drawingml/2006/main">
-              <a:graphicData uri="http://schemas.openxmlformats.org/drawingml/2006/picture">
-                <pic:pic xmlns:pic="http://schemas.openxmlformats.org/drawingml/2006/picture">
-                  <pic:nvPicPr>
-                    <pic:cNvPr id="0" name="Picture 6" descr="C:\Users\Laura Andrade\eclipse-workspace\DEC5\screenshots\DEC_0363-Captura-Ingreso_nombre_tipo_de_documento205726.jpg"/>
+            <wp:docPr id="6" name="Drawing 6" descr="C:\Users\Laura Andrade\eclipse-workspace\DEC5\screenshots\DEC_0363-Captura-Ingreso_nombre_tipo_de_documento154423.jpg"/>
+            <a:graphic xmlns:a="http://schemas.openxmlformats.org/drawingml/2006/main">
+              <a:graphicData uri="http://schemas.openxmlformats.org/drawingml/2006/picture">
+                <pic:pic xmlns:pic="http://schemas.openxmlformats.org/drawingml/2006/picture">
+                  <pic:nvPicPr>
+                    <pic:cNvPr id="0" name="Picture 6" descr="C:\Users\Laura Andrade\eclipse-workspace\DEC5\screenshots\DEC_0363-Captura-Ingreso_nombre_tipo_de_documento154423.jpg"/>
                     <pic:cNvPicPr>
                       <a:picLocks noChangeAspect="true"/>
                     </pic:cNvPicPr>
@@ -422,12 +422,12 @@
         <w:drawing>
           <wp:inline distT="0" distR="0" distB="0" distL="0">
             <wp:extent cx="5080000" cy="5080000"/>
-            <wp:docPr id="7" name="Drawing 7" descr="C:\Users\Laura Andrade\eclipse-workspace\DEC5\screenshots\DEC_0363-Captura-Seleccion_Rol_Creador205728.jpg"/>
-            <a:graphic xmlns:a="http://schemas.openxmlformats.org/drawingml/2006/main">
-              <a:graphicData uri="http://schemas.openxmlformats.org/drawingml/2006/picture">
-                <pic:pic xmlns:pic="http://schemas.openxmlformats.org/drawingml/2006/picture">
-                  <pic:nvPicPr>
-                    <pic:cNvPr id="0" name="Picture 7" descr="C:\Users\Laura Andrade\eclipse-workspace\DEC5\screenshots\DEC_0363-Captura-Seleccion_Rol_Creador205728.jpg"/>
+            <wp:docPr id="7" name="Drawing 7" descr="C:\Users\Laura Andrade\eclipse-workspace\DEC5\screenshots\DEC_0363-Captura-Seleccion_Rol_Creador154426.jpg"/>
+            <a:graphic xmlns:a="http://schemas.openxmlformats.org/drawingml/2006/main">
+              <a:graphicData uri="http://schemas.openxmlformats.org/drawingml/2006/picture">
+                <pic:pic xmlns:pic="http://schemas.openxmlformats.org/drawingml/2006/picture">
+                  <pic:nvPicPr>
+                    <pic:cNvPr id="0" name="Picture 7" descr="C:\Users\Laura Andrade\eclipse-workspace\DEC5\screenshots\DEC_0363-Captura-Seleccion_Rol_Creador154426.jpg"/>
                     <pic:cNvPicPr>
                       <a:picLocks noChangeAspect="true"/>
                     </pic:cNvPicPr>
@@ -477,12 +477,12 @@
         <w:drawing>
           <wp:inline distT="0" distR="0" distB="0" distL="0">
             <wp:extent cx="5080000" cy="5080000"/>
-            <wp:docPr id="8" name="Drawing 8" descr="C:\Users\Laura Andrade\eclipse-workspace\DEC5\screenshots\DEC_0363-Captura-Seleccion_Rol_Rut205731.jpg"/>
-            <a:graphic xmlns:a="http://schemas.openxmlformats.org/drawingml/2006/main">
-              <a:graphicData uri="http://schemas.openxmlformats.org/drawingml/2006/picture">
-                <pic:pic xmlns:pic="http://schemas.openxmlformats.org/drawingml/2006/picture">
-                  <pic:nvPicPr>
-                    <pic:cNvPr id="0" name="Picture 8" descr="C:\Users\Laura Andrade\eclipse-workspace\DEC5\screenshots\DEC_0363-Captura-Seleccion_Rol_Rut205731.jpg"/>
+            <wp:docPr id="8" name="Drawing 8" descr="C:\Users\Laura Andrade\eclipse-workspace\DEC5\screenshots\DEC_0363-Captura-Seleccion_Rol_Rut154429.jpg"/>
+            <a:graphic xmlns:a="http://schemas.openxmlformats.org/drawingml/2006/main">
+              <a:graphicData uri="http://schemas.openxmlformats.org/drawingml/2006/picture">
+                <pic:pic xmlns:pic="http://schemas.openxmlformats.org/drawingml/2006/picture">
+                  <pic:nvPicPr>
+                    <pic:cNvPr id="0" name="Picture 8" descr="C:\Users\Laura Andrade\eclipse-workspace\DEC5\screenshots\DEC_0363-Captura-Seleccion_Rol_Rut154429.jpg"/>
                     <pic:cNvPicPr>
                       <a:picLocks noChangeAspect="true"/>
                     </pic:cNvPicPr>
@@ -532,12 +532,12 @@
         <w:drawing>
           <wp:inline distT="0" distR="0" distB="0" distL="0">
             <wp:extent cx="5080000" cy="5080000"/>
-            <wp:docPr id="9" name="Drawing 9" descr="C:\Users\Laura Andrade\eclipse-workspace\DEC5\screenshots\DEC_0363-Captura-Seleccion_Especificación205735.jpg"/>
-            <a:graphic xmlns:a="http://schemas.openxmlformats.org/drawingml/2006/main">
-              <a:graphicData uri="http://schemas.openxmlformats.org/drawingml/2006/picture">
-                <pic:pic xmlns:pic="http://schemas.openxmlformats.org/drawingml/2006/picture">
-                  <pic:nvPicPr>
-                    <pic:cNvPr id="0" name="Picture 9" descr="C:\Users\Laura Andrade\eclipse-workspace\DEC5\screenshots\DEC_0363-Captura-Seleccion_Especificación205735.jpg"/>
+            <wp:docPr id="9" name="Drawing 9" descr="C:\Users\Laura Andrade\eclipse-workspace\DEC5\screenshots\DEC_0363-Captura-Seleccion_Especificación154433.jpg"/>
+            <a:graphic xmlns:a="http://schemas.openxmlformats.org/drawingml/2006/main">
+              <a:graphicData uri="http://schemas.openxmlformats.org/drawingml/2006/picture">
+                <pic:pic xmlns:pic="http://schemas.openxmlformats.org/drawingml/2006/picture">
+                  <pic:nvPicPr>
+                    <pic:cNvPr id="0" name="Picture 9" descr="C:\Users\Laura Andrade\eclipse-workspace\DEC5\screenshots\DEC_0363-Captura-Seleccion_Especificación154433.jpg"/>
                     <pic:cNvPicPr>
                       <a:picLocks noChangeAspect="true"/>
                     </pic:cNvPicPr>
@@ -573,6 +573,171 @@
           <w:b w:val="off"/>
           <w:sz w:val="28"/>
         </w:rPr>
+        <w:t>Click botón Agregar Etiquetas (opcional)</w:t>
+      </w:r>
+    </w:p>
+    <w:p/>
+    <w:p>
+      <w:pPr>
+        <w:jc w:val="center"/>
+      </w:pPr>
+      <w:r/>
+      <w:r>
+        <w:br/>
+        <w:drawing>
+          <wp:inline distT="0" distR="0" distB="0" distL="0">
+            <wp:extent cx="5080000" cy="5080000"/>
+            <wp:docPr id="10" name="Drawing 10" descr="C:\Users\Laura Andrade\eclipse-workspace\DEC5\screenshots\DEC_0363-Captura-Click_botón_Agregar_Etiquetas_(opcional)154438.jpg"/>
+            <a:graphic xmlns:a="http://schemas.openxmlformats.org/drawingml/2006/main">
+              <a:graphicData uri="http://schemas.openxmlformats.org/drawingml/2006/picture">
+                <pic:pic xmlns:pic="http://schemas.openxmlformats.org/drawingml/2006/picture">
+                  <pic:nvPicPr>
+                    <pic:cNvPr id="0" name="Picture 10" descr="C:\Users\Laura Andrade\eclipse-workspace\DEC5\screenshots\DEC_0363-Captura-Click_botón_Agregar_Etiquetas_(opcional)154438.jpg"/>
+                    <pic:cNvPicPr>
+                      <a:picLocks noChangeAspect="true"/>
+                    </pic:cNvPicPr>
+                  </pic:nvPicPr>
+                  <pic:blipFill>
+                    <a:blip r:embed="rId12"/>
+                    <a:stretch>
+                      <a:fillRect/>
+                    </a:stretch>
+                  </pic:blipFill>
+                  <pic:spPr>
+                    <a:xfrm>
+                      <a:off x="0" y="0"/>
+                      <a:ext cx="5080000" cy="5080000"/>
+                    </a:xfrm>
+                    <a:prstGeom prst="rect">
+                      <a:avLst/>
+                    </a:prstGeom>
+                  </pic:spPr>
+                </pic:pic>
+              </a:graphicData>
+            </a:graphic>
+          </wp:inline>
+        </w:drawing>
+      </w:r>
+    </w:p>
+    <w:p>
+      <w:pPr>
+        <w:jc w:val="left"/>
+      </w:pPr>
+      <w:r>
+        <w:rPr>
+          <w:b w:val="off"/>
+          <w:sz w:val="28"/>
+        </w:rPr>
+        <w:t>Click botón Agregar Etiquetas (opcional)</w:t>
+      </w:r>
+    </w:p>
+    <w:p/>
+    <w:p>
+      <w:pPr>
+        <w:jc w:val="center"/>
+      </w:pPr>
+      <w:r/>
+      <w:r>
+        <w:br/>
+        <w:drawing>
+          <wp:inline distT="0" distR="0" distB="0" distL="0">
+            <wp:extent cx="5080000" cy="5080000"/>
+            <wp:docPr id="11" name="Drawing 11" descr="C:\Users\Laura Andrade\eclipse-workspace\DEC5\screenshots\DEC_0363-Captura-Click_botón_Agregar_Etiquetas_(opcional)154445.jpg"/>
+            <a:graphic xmlns:a="http://schemas.openxmlformats.org/drawingml/2006/main">
+              <a:graphicData uri="http://schemas.openxmlformats.org/drawingml/2006/picture">
+                <pic:pic xmlns:pic="http://schemas.openxmlformats.org/drawingml/2006/picture">
+                  <pic:nvPicPr>
+                    <pic:cNvPr id="0" name="Picture 11" descr="C:\Users\Laura Andrade\eclipse-workspace\DEC5\screenshots\DEC_0363-Captura-Click_botón_Agregar_Etiquetas_(opcional)154445.jpg"/>
+                    <pic:cNvPicPr>
+                      <a:picLocks noChangeAspect="true"/>
+                    </pic:cNvPicPr>
+                  </pic:nvPicPr>
+                  <pic:blipFill>
+                    <a:blip r:embed="rId13"/>
+                    <a:stretch>
+                      <a:fillRect/>
+                    </a:stretch>
+                  </pic:blipFill>
+                  <pic:spPr>
+                    <a:xfrm>
+                      <a:off x="0" y="0"/>
+                      <a:ext cx="5080000" cy="5080000"/>
+                    </a:xfrm>
+                    <a:prstGeom prst="rect">
+                      <a:avLst/>
+                    </a:prstGeom>
+                  </pic:spPr>
+                </pic:pic>
+              </a:graphicData>
+            </a:graphic>
+          </wp:inline>
+        </w:drawing>
+      </w:r>
+    </w:p>
+    <w:p>
+      <w:pPr>
+        <w:jc w:val="left"/>
+      </w:pPr>
+      <w:r>
+        <w:rPr>
+          <w:b w:val="off"/>
+          <w:sz w:val="28"/>
+        </w:rPr>
+        <w:t>Caso OK</w:t>
+      </w:r>
+    </w:p>
+    <w:p/>
+    <w:p>
+      <w:pPr>
+        <w:jc w:val="center"/>
+      </w:pPr>
+      <w:r/>
+      <w:r>
+        <w:br/>
+        <w:drawing>
+          <wp:inline distT="0" distR="0" distB="0" distL="0">
+            <wp:extent cx="5080000" cy="5080000"/>
+            <wp:docPr id="12" name="Drawing 12" descr="C:\Users\Laura Andrade\eclipse-workspace\DEC5\screenshots\DEC_0363-Captura-Caso_OK154452.jpg"/>
+            <a:graphic xmlns:a="http://schemas.openxmlformats.org/drawingml/2006/main">
+              <a:graphicData uri="http://schemas.openxmlformats.org/drawingml/2006/picture">
+                <pic:pic xmlns:pic="http://schemas.openxmlformats.org/drawingml/2006/picture">
+                  <pic:nvPicPr>
+                    <pic:cNvPr id="0" name="Picture 12" descr="C:\Users\Laura Andrade\eclipse-workspace\DEC5\screenshots\DEC_0363-Captura-Caso_OK154452.jpg"/>
+                    <pic:cNvPicPr>
+                      <a:picLocks noChangeAspect="true"/>
+                    </pic:cNvPicPr>
+                  </pic:nvPicPr>
+                  <pic:blipFill>
+                    <a:blip r:embed="rId13"/>
+                    <a:stretch>
+                      <a:fillRect/>
+                    </a:stretch>
+                  </pic:blipFill>
+                  <pic:spPr>
+                    <a:xfrm>
+                      <a:off x="0" y="0"/>
+                      <a:ext cx="5080000" cy="5080000"/>
+                    </a:xfrm>
+                    <a:prstGeom prst="rect">
+                      <a:avLst/>
+                    </a:prstGeom>
+                  </pic:spPr>
+                </pic:pic>
+              </a:graphicData>
+            </a:graphic>
+          </wp:inline>
+        </w:drawing>
+      </w:r>
+    </w:p>
+    <w:p>
+      <w:pPr>
+        <w:jc w:val="left"/>
+      </w:pPr>
+      <w:r>
+        <w:rPr>
+          <w:b w:val="off"/>
+          <w:sz w:val="28"/>
+        </w:rPr>
         <w:t>Click botón Crear Tipo de Documento</w:t>
       </w:r>
     </w:p>
@@ -587,18 +752,18 @@
         <w:drawing>
           <wp:inline distT="0" distR="0" distB="0" distL="0">
             <wp:extent cx="5080000" cy="5080000"/>
-            <wp:docPr id="10" name="Drawing 10" descr="C:\Users\Laura Andrade\eclipse-workspace\DEC5\screenshots\DEC_0363-Captura-Click_botón_Crear_Tipo_de_Documento205739.jpg"/>
-            <a:graphic xmlns:a="http://schemas.openxmlformats.org/drawingml/2006/main">
-              <a:graphicData uri="http://schemas.openxmlformats.org/drawingml/2006/picture">
-                <pic:pic xmlns:pic="http://schemas.openxmlformats.org/drawingml/2006/picture">
-                  <pic:nvPicPr>
-                    <pic:cNvPr id="0" name="Picture 10" descr="C:\Users\Laura Andrade\eclipse-workspace\DEC5\screenshots\DEC_0363-Captura-Click_botón_Crear_Tipo_de_Documento205739.jpg"/>
-                    <pic:cNvPicPr>
-                      <a:picLocks noChangeAspect="true"/>
-                    </pic:cNvPicPr>
-                  </pic:nvPicPr>
-                  <pic:blipFill>
-                    <a:blip r:embed="rId12"/>
+            <wp:docPr id="13" name="Drawing 13" descr="C:\Users\Laura Andrade\eclipse-workspace\DEC5\screenshots\DEC_0363-Captura-Click_botón_Crear_Tipo_de_Documento154454.jpg"/>
+            <a:graphic xmlns:a="http://schemas.openxmlformats.org/drawingml/2006/main">
+              <a:graphicData uri="http://schemas.openxmlformats.org/drawingml/2006/picture">
+                <pic:pic xmlns:pic="http://schemas.openxmlformats.org/drawingml/2006/picture">
+                  <pic:nvPicPr>
+                    <pic:cNvPr id="0" name="Picture 13" descr="C:\Users\Laura Andrade\eclipse-workspace\DEC5\screenshots\DEC_0363-Captura-Click_botón_Crear_Tipo_de_Documento154454.jpg"/>
+                    <pic:cNvPicPr>
+                      <a:picLocks noChangeAspect="true"/>
+                    </pic:cNvPicPr>
+                  </pic:nvPicPr>
+                  <pic:blipFill>
+                    <a:blip r:embed="rId14"/>
                     <a:stretch>
                       <a:fillRect/>
                     </a:stretch>
